--- a/1SEM/TEI/Lab/Pasos de la investigación experimental.docx
+++ b/1SEM/TEI/Lab/Pasos de la investigación experimental.docx
@@ -4,20 +4,9 @@
   <w:body>
     <w:p>
       <w:pPr>
-        <w:wordWrap w:val="0"/>
-        <w:jc w:val="right"/>
-        <w:rPr>
-          <w:rFonts w:hint="default"/>
-          <w:sz w:val="24"/>
-          <w:szCs w:val="24"/>
-          <w:lang w:val="es-GT"/>
-        </w:rPr>
-      </w:pPr>
-    </w:p>
-    <w:p>
-      <w:pPr>
         <w:pStyle w:val="3"/>
         <w:bidi w:val="0"/>
+        <w:spacing w:line="240" w:lineRule="auto"/>
         <w:jc w:val="center"/>
         <w:rPr>
           <w:rFonts w:hint="default"/>
@@ -67,6 +56,7 @@
     <w:p>
       <w:pPr>
         <w:numPr>
+          <w:ilvl w:val="0"/>
           <w:numId w:val="0"/>
         </w:numPr>
         <w:ind w:leftChars="0"/>
@@ -81,6 +71,7 @@
     <w:p>
       <w:pPr>
         <w:numPr>
+          <w:ilvl w:val="0"/>
           <w:numId w:val="0"/>
         </w:numPr>
         <w:ind w:leftChars="0" w:firstLine="420" w:firstLineChars="0"/>
@@ -105,6 +96,7 @@
     <w:p>
       <w:pPr>
         <w:numPr>
+          <w:ilvl w:val="0"/>
           <w:numId w:val="0"/>
         </w:numPr>
         <w:rPr>
@@ -142,6 +134,7 @@
     <w:p>
       <w:pPr>
         <w:numPr>
+          <w:ilvl w:val="0"/>
           <w:numId w:val="0"/>
         </w:numPr>
         <w:rPr>
@@ -251,6 +244,7 @@
     <w:p>
       <w:pPr>
         <w:numPr>
+          <w:ilvl w:val="0"/>
           <w:numId w:val="0"/>
         </w:numPr>
         <w:rPr>
@@ -288,6 +282,7 @@
     <w:p>
       <w:pPr>
         <w:numPr>
+          <w:ilvl w:val="0"/>
           <w:numId w:val="0"/>
         </w:numPr>
         <w:ind w:firstLine="420" w:firstLineChars="0"/>
@@ -303,6 +298,7 @@
     <w:p>
       <w:pPr>
         <w:numPr>
+          <w:ilvl w:val="0"/>
           <w:numId w:val="0"/>
         </w:numPr>
         <w:ind w:firstLine="420" w:firstLineChars="0"/>
@@ -321,236 +317,428 @@
           <w:szCs w:val="24"/>
           <w:lang w:val="es-GT"/>
         </w:rPr>
-        <w:t>En cuanto a Precio se refiere, I</w:t>
+        <w:t>En cuanto a Precio se refiere, InDriver tiene una ventaja sobre Uber puesto a que en InDriver los clientes pueden disponer ofertas de pago en tiempo real por el servicio de transporte. Cosa que en Uber es calculada mediante los parámetros de distancia, tiempo aproximado de viaje, tráfico y la cuota mínima que es de 13 quetzales aproximadamente.</w:t>
+      </w:r>
+    </w:p>
+    <w:p>
+      <w:pPr>
+        <w:numPr>
+          <w:ilvl w:val="0"/>
+          <w:numId w:val="0"/>
+        </w:numPr>
+        <w:ind w:firstLine="420" w:firstLineChars="0"/>
+        <w:jc w:val="both"/>
+        <w:rPr>
+          <w:rFonts w:hint="default"/>
+          <w:sz w:val="24"/>
+          <w:szCs w:val="24"/>
+          <w:lang w:val="es-GT"/>
+        </w:rPr>
+      </w:pPr>
+    </w:p>
+    <w:p>
+      <w:pPr>
+        <w:numPr>
+          <w:ilvl w:val="0"/>
+          <w:numId w:val="0"/>
+        </w:numPr>
+        <w:ind w:firstLine="420" w:firstLineChars="0"/>
+        <w:jc w:val="both"/>
+        <w:rPr>
+          <w:rFonts w:hint="default"/>
+          <w:sz w:val="24"/>
+          <w:szCs w:val="24"/>
+          <w:lang w:val="es-GT"/>
+        </w:rPr>
+      </w:pPr>
+      <w:r>
+        <w:rPr>
+          <w:rFonts w:hint="default"/>
+          <w:sz w:val="24"/>
+          <w:szCs w:val="24"/>
+          <w:lang w:val="es-GT"/>
+        </w:rPr>
+        <w:t>La seguridad es un tema que en Uber está bien posicionado puesto que su aplicación cuenta con descripción del piloto del viaje, historial, valoraciones, modelo del carro, etc. Uber gana en este aspecto ya que proporciona dos alternativas en cuanto a viajes, UberX que es la estándar y Uber Comfort con vehículos mas grandes y con los conductores mejor calificados.</w:t>
+      </w:r>
+    </w:p>
+    <w:p>
+      <w:pPr>
+        <w:numPr>
+          <w:ilvl w:val="0"/>
+          <w:numId w:val="0"/>
+        </w:numPr>
+        <w:ind w:firstLine="420" w:firstLineChars="0"/>
+        <w:jc w:val="both"/>
+        <w:rPr>
+          <w:rFonts w:hint="default"/>
+          <w:sz w:val="24"/>
+          <w:szCs w:val="24"/>
+          <w:lang w:val="es-GT"/>
+        </w:rPr>
+      </w:pPr>
+    </w:p>
+    <w:p>
+      <w:pPr>
+        <w:numPr>
+          <w:ilvl w:val="0"/>
+          <w:numId w:val="0"/>
+        </w:numPr>
+        <w:ind w:firstLine="420" w:firstLineChars="0"/>
+        <w:jc w:val="both"/>
+        <w:rPr>
+          <w:rFonts w:hint="default"/>
+          <w:sz w:val="24"/>
+          <w:szCs w:val="24"/>
+          <w:lang w:val="es-GT"/>
+        </w:rPr>
+      </w:pPr>
+      <w:r>
+        <w:rPr>
+          <w:rFonts w:hint="default"/>
+          <w:sz w:val="24"/>
+          <w:szCs w:val="24"/>
+          <w:lang w:val="es-GT"/>
+        </w:rPr>
+        <w:t>El tiempo es importante ya que InDriver dice en su publicidad ser la mejor opción si lo que se quiere es llegar lo mas rápido posible a un lugar, y en la mayoría de las situaciones es cierto, ya que el viaje es un poco mas rápido con este servicio que con Uber.</w:t>
+      </w:r>
+    </w:p>
+    <w:p>
+      <w:pPr>
+        <w:numPr>
+          <w:ilvl w:val="0"/>
+          <w:numId w:val="0"/>
+        </w:numPr>
+        <w:jc w:val="both"/>
+        <w:rPr>
+          <w:rFonts w:hint="default"/>
+          <w:sz w:val="24"/>
+          <w:szCs w:val="24"/>
+          <w:lang w:val="es-GT"/>
+        </w:rPr>
+      </w:pPr>
+    </w:p>
+    <w:p>
+      <w:pPr>
+        <w:numPr>
+          <w:ilvl w:val="0"/>
+          <w:numId w:val="0"/>
+        </w:numPr>
+        <w:ind w:firstLine="420" w:firstLineChars="0"/>
+        <w:jc w:val="both"/>
+        <w:rPr>
+          <w:rFonts w:hint="default"/>
+          <w:sz w:val="24"/>
+          <w:szCs w:val="24"/>
+          <w:lang w:val="es-GT"/>
+        </w:rPr>
+      </w:pPr>
+      <w:r>
+        <w:rPr>
+          <w:rFonts w:hint="default"/>
+          <w:sz w:val="24"/>
+          <w:szCs w:val="24"/>
+          <w:lang w:val="es-GT"/>
+        </w:rPr>
+        <w:t>Uber proporciona el servicio de transporte a sus clientes de una forma mas segura mientras que InDriver es la opción “más barata” a comparación de Uber o  un taxi regular. InDriver a parte de su servicio de trasporte de personas cuenta también con la funcionalidad de llevar cargamento(flete) mientras que Uber proporciona dos distintas opciones en Guatemala, la primera que fue mencionada y explicada anteriormente que es Uber X y la segunda que es Uber Eats, este servicio es exclusivo para alimentos, es decir, si alguien quiere comprar comida de algún restaurante pero ese restaurante no cuenta con el servicio a domicilio como lo es Tacobell, Little Caesar’s entre otros. Uber Eats puede proporcionar este servicio de entregas a domicilio y esa es su función.</w:t>
+      </w:r>
+    </w:p>
+    <w:p>
+      <w:pPr>
+        <w:numPr>
+          <w:ilvl w:val="0"/>
+          <w:numId w:val="0"/>
+        </w:numPr>
+        <w:rPr>
+          <w:rFonts w:hint="default"/>
+          <w:sz w:val="24"/>
+          <w:szCs w:val="24"/>
+          <w:lang w:val="es-GT"/>
+        </w:rPr>
+      </w:pPr>
+    </w:p>
+    <w:p>
+      <w:pPr>
+        <w:numPr>
+          <w:ilvl w:val="0"/>
+          <w:numId w:val="0"/>
+        </w:numPr>
+        <w:rPr>
+          <w:rFonts w:hint="default"/>
+          <w:sz w:val="24"/>
+          <w:szCs w:val="24"/>
+          <w:lang w:val="es-GT"/>
+        </w:rPr>
+      </w:pPr>
+    </w:p>
+    <w:p>
+      <w:pPr>
+        <w:numPr>
+          <w:ilvl w:val="0"/>
+          <w:numId w:val="1"/>
+        </w:numPr>
+        <w:ind w:left="425" w:leftChars="0" w:hanging="425" w:firstLineChars="0"/>
+        <w:rPr>
+          <w:rFonts w:hint="default"/>
+          <w:sz w:val="24"/>
+          <w:szCs w:val="24"/>
+          <w:lang w:val="es-GT"/>
+        </w:rPr>
+      </w:pPr>
+      <w:r>
+        <w:rPr>
+          <w:rFonts w:hint="default"/>
+          <w:sz w:val="24"/>
+          <w:szCs w:val="24"/>
+          <w:lang w:val="es-GT"/>
+        </w:rPr>
+        <w:t>Analizar resultados:</w:t>
+      </w:r>
+    </w:p>
+    <w:p>
+      <w:pPr>
+        <w:numPr>
+          <w:ilvl w:val="0"/>
+          <w:numId w:val="0"/>
+        </w:numPr>
+        <w:ind w:firstLine="420" w:firstLineChars="0"/>
+        <w:rPr>
+          <w:rFonts w:hint="default"/>
+          <w:sz w:val="24"/>
+          <w:szCs w:val="24"/>
+          <w:lang w:val="es-GT"/>
+        </w:rPr>
+      </w:pPr>
+    </w:p>
+    <w:p>
+      <w:pPr>
+        <w:numPr>
+          <w:ilvl w:val="0"/>
+          <w:numId w:val="0"/>
+        </w:numPr>
+        <w:ind w:firstLine="420" w:firstLineChars="0"/>
+        <w:jc w:val="both"/>
+        <w:rPr>
+          <w:rFonts w:hint="default"/>
+          <w:sz w:val="24"/>
+          <w:szCs w:val="24"/>
+          <w:lang w:val="es-GT"/>
+        </w:rPr>
+      </w:pPr>
+      <w:r>
+        <w:rPr>
+          <w:rFonts w:hint="default"/>
+          <w:sz w:val="24"/>
+          <w:szCs w:val="24"/>
+          <w:lang w:val="es-GT"/>
+        </w:rPr>
+        <w:t>La mayoría de las personas prefieren Uber, ya que en su aplicación se puede ver el historial de viajes del piloto así mismo como calificarlo. En InDriver puede que existan pilotos de otros países como de El Salvador, Nicaragua, Honduras (centroamericanos indocumentados).</w:t>
+      </w:r>
+    </w:p>
+    <w:p>
+      <w:pPr>
+        <w:numPr>
+          <w:ilvl w:val="0"/>
+          <w:numId w:val="0"/>
+        </w:numPr>
+        <w:ind w:firstLine="420" w:firstLineChars="0"/>
+        <w:rPr>
+          <w:rFonts w:hint="default"/>
+          <w:sz w:val="24"/>
+          <w:szCs w:val="24"/>
+          <w:lang w:val="es-GT"/>
+        </w:rPr>
+      </w:pPr>
+    </w:p>
+    <w:p>
+      <w:pPr>
+        <w:numPr>
+          <w:ilvl w:val="0"/>
+          <w:numId w:val="0"/>
+        </w:numPr>
+        <w:rPr>
+          <w:rFonts w:hint="default"/>
+          <w:sz w:val="24"/>
+          <w:szCs w:val="24"/>
+          <w:lang w:val="es-GT"/>
+        </w:rPr>
+      </w:pPr>
+    </w:p>
+    <w:p>
+      <w:pPr>
+        <w:numPr>
+          <w:ilvl w:val="0"/>
+          <w:numId w:val="1"/>
+        </w:numPr>
+        <w:ind w:left="425" w:leftChars="0" w:hanging="425" w:firstLineChars="0"/>
+        <w:rPr>
+          <w:rFonts w:hint="default"/>
+          <w:sz w:val="24"/>
+          <w:szCs w:val="24"/>
+          <w:lang w:val="es-GT"/>
+        </w:rPr>
+      </w:pPr>
+      <w:r>
+        <w:rPr>
+          <w:rFonts w:hint="default"/>
+          <w:sz w:val="24"/>
+          <w:szCs w:val="24"/>
+          <w:lang w:val="es-GT"/>
+        </w:rPr>
+        <w:t>Conclusiones:</w:t>
+      </w:r>
+    </w:p>
+    <w:p>
+      <w:pPr>
+        <w:numPr>
+          <w:numId w:val="0"/>
+        </w:numPr>
+        <w:tabs>
+          <w:tab w:val="left" w:pos="425"/>
+        </w:tabs>
+        <w:rPr>
+          <w:rFonts w:hint="default"/>
+          <w:sz w:val="24"/>
+          <w:szCs w:val="24"/>
+          <w:lang w:val="es-GT"/>
+        </w:rPr>
+      </w:pPr>
+    </w:p>
+    <w:p>
+      <w:pPr>
+        <w:numPr>
+          <w:ilvl w:val="0"/>
+          <w:numId w:val="3"/>
+        </w:numPr>
+        <w:tabs>
+          <w:tab w:val="left" w:pos="425"/>
+        </w:tabs>
+        <w:ind w:left="420" w:leftChars="0" w:hanging="420" w:firstLineChars="0"/>
+        <w:rPr>
+          <w:rFonts w:hint="default"/>
+          <w:sz w:val="24"/>
+          <w:szCs w:val="24"/>
+          <w:lang w:val="es-GT"/>
+        </w:rPr>
+      </w:pPr>
+      <w:r>
+        <w:rPr>
+          <w:rFonts w:hint="default"/>
+          <w:sz w:val="24"/>
+          <w:szCs w:val="24"/>
+          <w:lang w:val="es-GT"/>
+        </w:rPr>
+        <w:t>La mayoría de usuarios prefieren Uber.</w:t>
+      </w:r>
+    </w:p>
+    <w:p>
+      <w:pPr>
+        <w:numPr>
+          <w:ilvl w:val="0"/>
+          <w:numId w:val="3"/>
+        </w:numPr>
+        <w:tabs>
+          <w:tab w:val="left" w:pos="425"/>
+        </w:tabs>
+        <w:ind w:left="420" w:leftChars="0" w:hanging="420" w:firstLineChars="0"/>
+        <w:rPr>
+          <w:rFonts w:hint="default"/>
+          <w:sz w:val="24"/>
+          <w:szCs w:val="24"/>
+          <w:lang w:val="es-GT"/>
+        </w:rPr>
+      </w:pPr>
+      <w:r>
+        <w:rPr>
+          <w:rFonts w:hint="default"/>
+          <w:sz w:val="24"/>
+          <w:szCs w:val="24"/>
+          <w:lang w:val="es-GT"/>
+        </w:rPr>
+        <w:t>InDriver a comparación de Uber puede ser un poco mas barato.</w:t>
+      </w:r>
+    </w:p>
+    <w:p>
+      <w:pPr>
+        <w:numPr>
+          <w:ilvl w:val="0"/>
+          <w:numId w:val="3"/>
+        </w:numPr>
+        <w:tabs>
+          <w:tab w:val="left" w:pos="425"/>
+        </w:tabs>
+        <w:ind w:left="420" w:leftChars="0" w:hanging="420" w:firstLineChars="0"/>
+        <w:rPr>
+          <w:rFonts w:hint="default"/>
+          <w:sz w:val="24"/>
+          <w:szCs w:val="24"/>
+          <w:lang w:val="es-GT"/>
+        </w:rPr>
+      </w:pPr>
+      <w:r>
+        <w:rPr>
+          <w:rFonts w:hint="default"/>
+          <w:sz w:val="24"/>
+          <w:szCs w:val="24"/>
+          <w:lang w:val="es-GT"/>
+        </w:rPr>
+        <w:t>Uber es mas seguro que InDriver.</w:t>
+      </w:r>
+    </w:p>
+    <w:p>
+      <w:pPr>
+        <w:numPr>
+          <w:ilvl w:val="0"/>
+          <w:numId w:val="3"/>
+        </w:numPr>
+        <w:tabs>
+          <w:tab w:val="left" w:pos="425"/>
+        </w:tabs>
+        <w:ind w:left="420" w:leftChars="0" w:hanging="420" w:firstLineChars="0"/>
+        <w:rPr>
+          <w:rFonts w:hint="default"/>
+          <w:sz w:val="24"/>
+          <w:szCs w:val="24"/>
+          <w:lang w:val="es-GT"/>
+        </w:rPr>
+      </w:pPr>
+      <w:r>
+        <w:rPr>
+          <w:rFonts w:hint="default"/>
+          <w:sz w:val="24"/>
+          <w:szCs w:val="24"/>
+          <w:lang w:val="es-GT"/>
+        </w:rPr>
+        <w:t>Uber ofrece mas servicios a parte del transporte de personas.</w:t>
+      </w:r>
+    </w:p>
+    <w:p>
+      <w:pPr>
+        <w:numPr>
+          <w:ilvl w:val="0"/>
+          <w:numId w:val="3"/>
+        </w:numPr>
+        <w:tabs>
+          <w:tab w:val="left" w:pos="425"/>
+        </w:tabs>
+        <w:ind w:left="420" w:leftChars="0" w:hanging="420" w:firstLineChars="0"/>
+        <w:rPr>
+          <w:rFonts w:hint="default"/>
+          <w:sz w:val="24"/>
+          <w:szCs w:val="24"/>
+          <w:lang w:val="es-GT"/>
+        </w:rPr>
+      </w:pPr>
+      <w:r>
+        <w:rPr>
+          <w:rFonts w:hint="default"/>
+          <w:sz w:val="24"/>
+          <w:szCs w:val="24"/>
+          <w:lang w:val="es-GT"/>
+        </w:rPr>
+        <w:t>Uber tiene mas tiempo en Guatemala que InDriver.</w:t>
       </w:r>
       <w:bookmarkStart w:id="0" w:name="_GoBack"/>
       <w:bookmarkEnd w:id="0"/>
-      <w:r>
-        <w:rPr>
-          <w:rFonts w:hint="default"/>
-          <w:sz w:val="24"/>
-          <w:szCs w:val="24"/>
-          <w:lang w:val="es-GT"/>
-        </w:rPr>
-        <w:t>nDriver tiene una ventaja sobre Uber puesto a que en InDriver los clientes pueden disponer ofertas de pago en tiempo real por el servicio de transporte. Cosa que en Uber es calculada mediante los parámetros de distancia, tiempo aproximado de viaje, tráfico y la cuota mínima que es de 13 quetzales aproximadamente.</w:t>
-      </w:r>
-    </w:p>
-    <w:p>
-      <w:pPr>
-        <w:numPr>
-          <w:numId w:val="0"/>
-        </w:numPr>
-        <w:ind w:firstLine="420" w:firstLineChars="0"/>
-        <w:jc w:val="both"/>
-        <w:rPr>
-          <w:rFonts w:hint="default"/>
-          <w:sz w:val="24"/>
-          <w:szCs w:val="24"/>
-          <w:lang w:val="es-GT"/>
-        </w:rPr>
-      </w:pPr>
-    </w:p>
-    <w:p>
-      <w:pPr>
-        <w:numPr>
-          <w:numId w:val="0"/>
-        </w:numPr>
-        <w:ind w:firstLine="420" w:firstLineChars="0"/>
-        <w:jc w:val="both"/>
-        <w:rPr>
-          <w:rFonts w:hint="default"/>
-          <w:sz w:val="24"/>
-          <w:szCs w:val="24"/>
-          <w:lang w:val="es-GT"/>
-        </w:rPr>
-      </w:pPr>
-      <w:r>
-        <w:rPr>
-          <w:rFonts w:hint="default"/>
-          <w:sz w:val="24"/>
-          <w:szCs w:val="24"/>
-          <w:lang w:val="es-GT"/>
-        </w:rPr>
-        <w:t>La seguridad es un tema que en ambos servicios está bien posicionado puesto que ambos cuentan con descripción del piloto del viaje, historial, valoraciones, modelo del carro, etc. Pero Uber gana en este aspecto ya que proporciona dos alternativas en cuanto a viajes, UberX que es la estándar y Uber Comfort con vehículos mas grandes y con los conductores mejor calificados.</w:t>
-      </w:r>
-    </w:p>
-    <w:p>
-      <w:pPr>
-        <w:numPr>
-          <w:numId w:val="0"/>
-        </w:numPr>
-        <w:ind w:firstLine="420" w:firstLineChars="0"/>
-        <w:jc w:val="both"/>
-        <w:rPr>
-          <w:rFonts w:hint="default"/>
-          <w:sz w:val="24"/>
-          <w:szCs w:val="24"/>
-          <w:lang w:val="es-GT"/>
-        </w:rPr>
-      </w:pPr>
-    </w:p>
-    <w:p>
-      <w:pPr>
-        <w:numPr>
-          <w:numId w:val="0"/>
-        </w:numPr>
-        <w:ind w:firstLine="420" w:firstLineChars="0"/>
-        <w:jc w:val="both"/>
-        <w:rPr>
-          <w:rFonts w:hint="default"/>
-          <w:sz w:val="24"/>
-          <w:szCs w:val="24"/>
-          <w:lang w:val="es-GT"/>
-        </w:rPr>
-      </w:pPr>
-      <w:r>
-        <w:rPr>
-          <w:rFonts w:hint="default"/>
-          <w:sz w:val="24"/>
-          <w:szCs w:val="24"/>
-          <w:lang w:val="es-GT"/>
-        </w:rPr>
-        <w:t>El tiempo es importante ya que InDriver dice en su publicidad ser la mejor opción si lo que se quiere es llegar lo mas rápido posible a un lugar, y en la mayoría de las situaciones es cierto, ya que el viaje es un poco mas rápido con este servicio que con Uber.</w:t>
-      </w:r>
-    </w:p>
-    <w:p>
-      <w:pPr>
-        <w:numPr>
-          <w:numId w:val="0"/>
-        </w:numPr>
-        <w:jc w:val="both"/>
-        <w:rPr>
-          <w:rFonts w:hint="default"/>
-          <w:sz w:val="24"/>
-          <w:szCs w:val="24"/>
-          <w:lang w:val="es-GT"/>
-        </w:rPr>
-      </w:pPr>
-    </w:p>
-    <w:p>
-      <w:pPr>
-        <w:numPr>
-          <w:ilvl w:val="0"/>
-          <w:numId w:val="0"/>
-        </w:numPr>
-        <w:ind w:firstLine="420" w:firstLineChars="0"/>
-        <w:jc w:val="both"/>
-        <w:rPr>
-          <w:rFonts w:hint="default"/>
-          <w:sz w:val="24"/>
-          <w:szCs w:val="24"/>
-          <w:lang w:val="es-GT"/>
-        </w:rPr>
-      </w:pPr>
-      <w:r>
-        <w:rPr>
-          <w:rFonts w:hint="default"/>
-          <w:sz w:val="24"/>
-          <w:szCs w:val="24"/>
-          <w:lang w:val="es-GT"/>
-        </w:rPr>
-        <w:t>Uber e InDriver proporcionan el servicio de transporte a sus clientes de una forma mas segura y barata a comparación de un taxi regular. InDriver a parte de su servicio de trasporte de personas cuenta también con la funcionalidad de llevar cargamento(flete) mientras que Uber proporciona dos distintas opciones en Guatemala, la primera que fue mencionada y explicada anteriormente que es Uber X y la segunda que es Uber Eats, este servicio es exclusivo para alimentos, es decir, si alguien quiere comprar comida de algún restaurante pero ese restaurante no cuenta con el servicio a domicilio como lo es Tacobell, Little Caesar’s entre otros. Uber Eats puede proporcionar este servicio de entregas a domicilio y esa es su función.</w:t>
-      </w:r>
-    </w:p>
-    <w:p>
-      <w:pPr>
-        <w:numPr>
-          <w:numId w:val="0"/>
-        </w:numPr>
-        <w:rPr>
-          <w:rFonts w:hint="default"/>
-          <w:sz w:val="24"/>
-          <w:szCs w:val="24"/>
-          <w:lang w:val="es-GT"/>
-        </w:rPr>
-      </w:pPr>
-    </w:p>
-    <w:p>
-      <w:pPr>
-        <w:numPr>
-          <w:ilvl w:val="0"/>
-          <w:numId w:val="1"/>
-        </w:numPr>
-        <w:ind w:left="425" w:leftChars="0" w:hanging="425" w:firstLineChars="0"/>
-        <w:rPr>
-          <w:rFonts w:hint="default"/>
-          <w:sz w:val="24"/>
-          <w:szCs w:val="24"/>
-          <w:lang w:val="es-GT"/>
-        </w:rPr>
-      </w:pPr>
-      <w:r>
-        <w:rPr>
-          <w:rFonts w:hint="default"/>
-          <w:sz w:val="24"/>
-          <w:szCs w:val="24"/>
-          <w:lang w:val="es-GT"/>
-        </w:rPr>
-        <w:t>Analizar resultados:</w:t>
-      </w:r>
-    </w:p>
-    <w:p>
-      <w:pPr>
-        <w:numPr>
-          <w:numId w:val="0"/>
-        </w:numPr>
-        <w:rPr>
-          <w:rFonts w:hint="default"/>
-          <w:sz w:val="24"/>
-          <w:szCs w:val="24"/>
-          <w:lang w:val="es-GT"/>
-        </w:rPr>
-      </w:pPr>
-    </w:p>
-    <w:p>
-      <w:pPr>
-        <w:numPr>
-          <w:numId w:val="0"/>
-        </w:numPr>
-        <w:rPr>
-          <w:rFonts w:hint="default"/>
-          <w:sz w:val="24"/>
-          <w:szCs w:val="24"/>
-          <w:lang w:val="es-GT"/>
-        </w:rPr>
-      </w:pPr>
-    </w:p>
-    <w:p>
-      <w:pPr>
-        <w:numPr>
-          <w:numId w:val="0"/>
-        </w:numPr>
-        <w:rPr>
-          <w:rFonts w:hint="default"/>
-          <w:sz w:val="24"/>
-          <w:szCs w:val="24"/>
-          <w:lang w:val="es-GT"/>
-        </w:rPr>
-      </w:pPr>
-    </w:p>
-    <w:p>
-      <w:pPr>
-        <w:numPr>
-          <w:ilvl w:val="0"/>
-          <w:numId w:val="1"/>
-        </w:numPr>
-        <w:ind w:left="425" w:leftChars="0" w:hanging="425" w:firstLineChars="0"/>
-        <w:rPr>
-          <w:rFonts w:hint="default"/>
-          <w:sz w:val="24"/>
-          <w:szCs w:val="24"/>
-          <w:lang w:val="es-GT"/>
-        </w:rPr>
-      </w:pPr>
-      <w:r>
-        <w:rPr>
-          <w:rFonts w:hint="default"/>
-          <w:sz w:val="24"/>
-          <w:szCs w:val="24"/>
-          <w:lang w:val="es-GT"/>
-        </w:rPr>
-        <w:t>Conclusiones:</w:t>
-      </w:r>
     </w:p>
     <w:sectPr>
       <w:headerReference r:id="rId3" w:type="default"/>
@@ -586,6 +774,12 @@
         <w:lang w:val="es-GT"/>
       </w:rPr>
       <w:tab/>
+    </w:r>
+    <w:r>
+      <w:rPr>
+        <w:rFonts w:hint="default"/>
+        <w:lang w:val="es-GT"/>
+      </w:rPr>
       <w:t>CARNET: 202003362</w:t>
     </w:r>
     <w:r>
@@ -594,6 +788,12 @@
         <w:lang w:val="es-GT"/>
       </w:rPr>
       <w:tab/>
+    </w:r>
+    <w:r>
+      <w:rPr>
+        <w:rFonts w:hint="default"/>
+        <w:lang w:val="es-GT"/>
+      </w:rPr>
       <w:t>CUI: 2996039540101</w:t>
     </w:r>
   </w:p>
@@ -642,11 +842,34 @@
       </w:rPr>
     </w:lvl>
   </w:abstractNum>
+  <w:abstractNum w:abstractNumId="2">
+    <w:nsid w:val="61E130D0"/>
+    <w:multiLevelType w:val="singleLevel"/>
+    <w:tmpl w:val="61E130D0"/>
+    <w:lvl w:ilvl="0" w:tentative="0">
+      <w:start w:val="1"/>
+      <w:numFmt w:val="bullet"/>
+      <w:lvlText w:val="▪"/>
+      <w:lvlJc w:val="left"/>
+      <w:pPr>
+        <w:tabs>
+          <w:tab w:val="left" w:pos="420"/>
+        </w:tabs>
+        <w:ind w:left="420" w:leftChars="0" w:hanging="420" w:firstLineChars="0"/>
+      </w:pPr>
+      <w:rPr>
+        <w:rFonts w:hint="default" w:ascii="Arial" w:hAnsi="Arial" w:cs="Arial"/>
+      </w:rPr>
+    </w:lvl>
+  </w:abstractNum>
   <w:num w:numId="1">
     <w:abstractNumId w:val="1"/>
   </w:num>
   <w:num w:numId="2">
     <w:abstractNumId w:val="0"/>
+  </w:num>
+  <w:num w:numId="3">
+    <w:abstractNumId w:val="2"/>
   </w:num>
 </w:numbering>
 </file>
@@ -726,7 +949,7 @@
     <w:lsdException w:qFormat="1" w:unhideWhenUsed="0" w:uiPriority="0" w:semiHidden="0" w:name="Title"/>
     <w:lsdException w:unhideWhenUsed="0" w:uiPriority="0" w:semiHidden="0" w:name="Closing"/>
     <w:lsdException w:unhideWhenUsed="0" w:uiPriority="0" w:semiHidden="0" w:name="Signature"/>
-    <w:lsdException w:unhideWhenUsed="0" w:uiPriority="0" w:name="Default Paragraph Font"/>
+    <w:lsdException w:qFormat="1" w:unhideWhenUsed="0" w:uiPriority="0" w:name="Default Paragraph Font"/>
     <w:lsdException w:unhideWhenUsed="0" w:uiPriority="0" w:semiHidden="0" w:name="Body Text"/>
     <w:lsdException w:unhideWhenUsed="0" w:uiPriority="0" w:semiHidden="0" w:name="Body Text Indent"/>
     <w:lsdException w:unhideWhenUsed="0" w:uiPriority="0" w:semiHidden="0" w:name="List Continue"/>
@@ -764,7 +987,7 @@
     <w:lsdException w:unhideWhenUsed="0" w:uiPriority="0" w:semiHidden="0" w:name="HTML Sample"/>
     <w:lsdException w:unhideWhenUsed="0" w:uiPriority="0" w:semiHidden="0" w:name="HTML Typewriter"/>
     <w:lsdException w:unhideWhenUsed="0" w:uiPriority="0" w:semiHidden="0" w:name="HTML Variable"/>
-    <w:lsdException w:unhideWhenUsed="0" w:uiPriority="0" w:name="Normal Table"/>
+    <w:lsdException w:qFormat="1" w:unhideWhenUsed="0" w:uiPriority="0" w:name="Normal Table"/>
     <w:lsdException w:unhideWhenUsed="0" w:uiPriority="0" w:semiHidden="0" w:name="annotation subject"/>
     <w:lsdException w:unhideWhenUsed="0" w:uiPriority="0" w:semiHidden="0" w:name="Table Simple 1"/>
     <w:lsdException w:unhideWhenUsed="0" w:uiPriority="0" w:semiHidden="0" w:name="Table Simple 2"/>
@@ -982,11 +1205,13 @@
   <w:style w:type="character" w:default="1" w:styleId="7">
     <w:name w:val="Default Paragraph Font"/>
     <w:semiHidden/>
+    <w:qFormat/>
     <w:uiPriority w:val="0"/>
   </w:style>
   <w:style w:type="table" w:default="1" w:styleId="8">
     <w:name w:val="Normal Table"/>
     <w:semiHidden/>
+    <w:qFormat/>
     <w:uiPriority w:val="0"/>
     <w:tblPr>
       <w:tblCellMar>
